--- a/letter_templates/Cover-Letter-Template-Shaylan Dias.docx
+++ b/letter_templates/Cover-Letter-Template-Shaylan Dias.docx
@@ -11,8 +11,6 @@
           <w:bCs/>
         </w:rPr>
       </w:pPr>
-      <w:bookmarkStart w:id="0" w:name="_GoBack"/>
-      <w:bookmarkEnd w:id="0"/>
       <w:r>
         <w:rPr>
           <w:rFonts w:ascii="Arial" w:hAnsi="Arial" w:cs="Arial"/>
@@ -240,7 +238,23 @@
           <w:sz w:val="22"/>
           <w:szCs w:val="22"/>
         </w:rPr>
-        <w:t xml:space="preserve">It is with great interest that I submit to you the enclosed resume for the position of {role} at {company}. </w:t>
+        <w:t>It is with great interest that I submit to you th</w:t>
+      </w:r>
+      <w:r>
+        <w:rPr>
+          <w:rFonts w:ascii="Cambria" w:hAnsi="Cambria"/>
+          <w:sz w:val="22"/>
+          <w:szCs w:val="22"/>
+        </w:rPr>
+        <w:t>is application</w:t>
+      </w:r>
+      <w:r>
+        <w:rPr>
+          <w:rFonts w:ascii="Cambria" w:hAnsi="Cambria"/>
+          <w:sz w:val="22"/>
+          <w:szCs w:val="22"/>
+        </w:rPr>
+        <w:t xml:space="preserve"> resume for the position of {role} at {company}. </w:t>
       </w:r>
       <w:r>
         <w:rPr>
@@ -288,7 +302,15 @@
           <w:sz w:val="22"/>
           <w:szCs w:val="22"/>
         </w:rPr>
-        <w:t xml:space="preserve">and have been pursuing my interest in software through education and personal projects for the last four years. Despite being young, I have worked hard to develop </w:t>
+        <w:t>I</w:t>
+      </w:r>
+      <w:r>
+        <w:rPr>
+          <w:rFonts w:ascii="Cambria" w:hAnsi="Cambria"/>
+          <w:sz w:val="22"/>
+          <w:szCs w:val="22"/>
+        </w:rPr>
+        <w:t xml:space="preserve"> have been pursuing my interest in software through education and personal projects for the last four years. Despite being young, I have worked hard to develop </w:t>
       </w:r>
       <w:r>
         <w:rPr>
@@ -338,23 +360,13 @@
         </w:rPr>
         <w:t xml:space="preserve"> As a </w:t>
       </w:r>
-      <w:proofErr w:type="gramStart"/>
-      <w:r>
-        <w:rPr>
-          <w:rFonts w:ascii="Cambria" w:hAnsi="Cambria"/>
-          <w:sz w:val="22"/>
-          <w:szCs w:val="22"/>
-        </w:rPr>
-        <w:t>first year</w:t>
-      </w:r>
-      <w:proofErr w:type="gramEnd"/>
-      <w:r>
-        <w:rPr>
-          <w:rFonts w:ascii="Cambria" w:hAnsi="Cambria"/>
-          <w:sz w:val="22"/>
-          <w:szCs w:val="22"/>
-        </w:rPr>
-        <w:t xml:space="preserve"> student</w:t>
+      <w:r>
+        <w:rPr>
+          <w:rFonts w:ascii="Cambria" w:hAnsi="Cambria"/>
+          <w:sz w:val="22"/>
+          <w:szCs w:val="22"/>
+        </w:rPr>
+        <w:t>first year student</w:t>
       </w:r>
       <w:r>
         <w:rPr>
@@ -502,41 +514,13 @@
         </w:rPr>
         <w:t xml:space="preserve"> </w:t>
       </w:r>
-      <w:proofErr w:type="spellStart"/>
-      <w:r>
-        <w:rPr>
-          <w:rFonts w:ascii="Cambria" w:hAnsi="Cambria"/>
-          <w:sz w:val="22"/>
-          <w:szCs w:val="22"/>
-        </w:rPr>
-        <w:t>ConnectedYard</w:t>
-      </w:r>
-      <w:proofErr w:type="spellEnd"/>
-      <w:r>
-        <w:rPr>
-          <w:rFonts w:ascii="Cambria" w:hAnsi="Cambria"/>
-          <w:sz w:val="22"/>
-          <w:szCs w:val="22"/>
-        </w:rPr>
-        <w:t xml:space="preserve"> (</w:t>
-      </w:r>
-      <w:proofErr w:type="spellStart"/>
-      <w:r>
-        <w:rPr>
-          <w:rFonts w:ascii="Cambria" w:hAnsi="Cambria"/>
-          <w:sz w:val="22"/>
-          <w:szCs w:val="22"/>
-        </w:rPr>
-        <w:t>pHin</w:t>
-      </w:r>
-      <w:proofErr w:type="spellEnd"/>
-      <w:r>
-        <w:rPr>
-          <w:rFonts w:ascii="Cambria" w:hAnsi="Cambria"/>
-          <w:sz w:val="22"/>
-          <w:szCs w:val="22"/>
-        </w:rPr>
-        <w:t>). Despite only having experience in Java, a language unused by the company, I was able to put three more languages under my belt and apply them to output quality work during my short time there.</w:t>
+      <w:r>
+        <w:rPr>
+          <w:rFonts w:ascii="Cambria" w:hAnsi="Cambria"/>
+          <w:sz w:val="22"/>
+          <w:szCs w:val="22"/>
+        </w:rPr>
+        <w:t>ConnectedYard (pHin). Despite only having experience in Java, a language unused by the company, I was able to put three more languages under my belt and apply them to output quality work during my short time there.</w:t>
       </w:r>
     </w:p>
     <w:p>
@@ -570,7 +554,25 @@
           <w:sz w:val="22"/>
           <w:szCs w:val="22"/>
         </w:rPr>
-        <w:t xml:space="preserve"> confident that I have the experience, skills and interests to be a strong candidate</w:t>
+        <w:t xml:space="preserve"> confident that I have the experience, skills</w:t>
+      </w:r>
+      <w:r>
+        <w:rPr>
+          <w:rFonts w:ascii="Cambria" w:hAnsi="Cambria"/>
+          <w:sz w:val="22"/>
+          <w:szCs w:val="22"/>
+        </w:rPr>
+        <w:t>,</w:t>
+      </w:r>
+      <w:bookmarkStart w:id="0" w:name="_GoBack"/>
+      <w:bookmarkEnd w:id="0"/>
+      <w:r>
+        <w:rPr>
+          <w:rFonts w:ascii="Cambria" w:hAnsi="Cambria"/>
+          <w:sz w:val="22"/>
+          <w:szCs w:val="22"/>
+        </w:rPr>
+        <w:t xml:space="preserve"> and interests to be a strong candidate</w:t>
       </w:r>
       <w:r>
         <w:rPr>
